--- a/Матмод/ЛР 8/Отчёт ЛР 8.docx
+++ b/Матмод/ЛР 8/Отчёт ЛР 8.docx
@@ -340,15 +340,7 @@
           <w:sz w:val="28"/>
           <w:szCs w:val="28"/>
         </w:rPr>
-        <w:t xml:space="preserve">Проверил: Самойлова </w:t>
-      </w:r>
-      <w:r>
-        <w:rPr>
-          <w:rFonts w:ascii="Times New Roman" w:eastAsia="Times New Roman" w:hAnsi="Times New Roman" w:cs="Times New Roman"/>
-          <w:sz w:val="28"/>
-          <w:szCs w:val="28"/>
-        </w:rPr>
-        <w:t>Т.А.</w:t>
+        <w:t>Проверил: Самойлова Т.А.</w:t>
       </w:r>
       <w:r>
         <w:br w:type="page"/>
@@ -465,13 +457,7 @@
         <w:rPr>
           <w:rFonts w:ascii="Times New Roman" w:eastAsia="Times New Roman" w:hAnsi="Times New Roman" w:cs="Times New Roman"/>
         </w:rPr>
-        <w:t>З</w:t>
-      </w:r>
-      <w:r>
-        <w:rPr>
-          <w:rFonts w:ascii="Times New Roman" w:eastAsia="Times New Roman" w:hAnsi="Times New Roman" w:cs="Times New Roman"/>
-        </w:rPr>
-        <w:t>адание</w:t>
+        <w:t>Задание</w:t>
       </w:r>
     </w:p>
     <w:p>
@@ -830,80 +816,90 @@
           <w:sz w:val="28"/>
           <w:szCs w:val="28"/>
         </w:rPr>
-        <w:t>2.2. Построить интервальную оценку для и</w:t>
-      </w:r>
-      <w:bookmarkStart w:id="1" w:name="_GoBack"/>
+        <w:t xml:space="preserve">2.2. Построить интервальную оценку для интеграла. </w:t>
+      </w:r>
+    </w:p>
+    <w:p>
+      <w:pPr>
+        <w:ind w:left="720"/>
+        <w:jc w:val="both"/>
+        <w:rPr>
+          <w:rFonts w:ascii="Times New Roman" w:eastAsia="Times New Roman" w:hAnsi="Times New Roman" w:cs="Times New Roman"/>
+          <w:sz w:val="28"/>
+          <w:szCs w:val="28"/>
+        </w:rPr>
+      </w:pPr>
+      <w:r>
+        <w:rPr>
+          <w:rFonts w:ascii="Times New Roman" w:hAnsi="Times New Roman" w:cs="Times New Roman"/>
+          <w:sz w:val="28"/>
+          <w:szCs w:val="28"/>
+        </w:rPr>
+        <w:t>3</w:t>
+      </w:r>
+      <w:r>
+        <w:rPr>
+          <w:rFonts w:ascii="Times New Roman" w:hAnsi="Times New Roman" w:cs="Times New Roman"/>
+          <w:sz w:val="28"/>
+          <w:szCs w:val="28"/>
+          <w:lang w:val="ru-RU"/>
+        </w:rPr>
+        <w:t>)</w:t>
+      </w:r>
+      <w:r>
+        <w:rPr>
+          <w:rFonts w:ascii="Times New Roman" w:hAnsi="Times New Roman" w:cs="Times New Roman"/>
+          <w:sz w:val="28"/>
+          <w:szCs w:val="28"/>
+        </w:rPr>
+        <w:t xml:space="preserve"> Построить график подынтегральной функции на заданном интервале.</w:t>
+      </w:r>
+      <w:r>
+        <w:rPr>
+          <w:rFonts w:ascii="Times New Roman" w:eastAsia="Times New Roman" w:hAnsi="Times New Roman" w:cs="Times New Roman"/>
+          <w:sz w:val="28"/>
+          <w:szCs w:val="28"/>
+        </w:rPr>
+        <w:tab/>
+      </w:r>
+      <w:r>
+        <w:rPr>
+          <w:rFonts w:ascii="Times New Roman" w:eastAsia="Times New Roman" w:hAnsi="Times New Roman" w:cs="Times New Roman"/>
+          <w:sz w:val="28"/>
+          <w:szCs w:val="28"/>
+        </w:rPr>
+        <w:tab/>
+      </w:r>
+    </w:p>
+    <w:p>
+      <w:pPr>
+        <w:ind w:firstLine="720"/>
+        <w:rPr>
+          <w:rFonts w:ascii="Times New Roman" w:eastAsia="Times New Roman" w:hAnsi="Times New Roman" w:cs="Times New Roman"/>
+          <w:sz w:val="28"/>
+          <w:szCs w:val="28"/>
+        </w:rPr>
+      </w:pPr>
+    </w:p>
+    <w:p>
+      <w:pPr>
+        <w:rPr>
+          <w:rFonts w:ascii="Times New Roman" w:eastAsia="Times New Roman" w:hAnsi="Times New Roman" w:cs="Times New Roman"/>
+          <w:color w:val="666666"/>
+          <w:sz w:val="30"/>
+          <w:szCs w:val="30"/>
+          <w:lang w:val="ru-RU"/>
+        </w:rPr>
+      </w:pPr>
+      <w:bookmarkStart w:id="1" w:name="_heading=h.369lxh89vly8" w:colFirst="0" w:colLast="0"/>
       <w:bookmarkEnd w:id="1"/>
       <w:r>
         <w:rPr>
-          <w:rFonts w:ascii="Times New Roman" w:hAnsi="Times New Roman" w:cs="Times New Roman"/>
-          <w:sz w:val="28"/>
-          <w:szCs w:val="28"/>
-        </w:rPr>
-        <w:t xml:space="preserve">нтеграла. </w:t>
-      </w:r>
-    </w:p>
-    <w:p>
-      <w:pPr>
-        <w:ind w:left="720"/>
-        <w:jc w:val="both"/>
-        <w:rPr>
-          <w:rFonts w:ascii="Times New Roman" w:eastAsia="Times New Roman" w:hAnsi="Times New Roman" w:cs="Times New Roman"/>
-          <w:sz w:val="28"/>
-          <w:szCs w:val="28"/>
-        </w:rPr>
-      </w:pPr>
-      <w:r>
-        <w:rPr>
-          <w:rFonts w:ascii="Times New Roman" w:hAnsi="Times New Roman" w:cs="Times New Roman"/>
-          <w:sz w:val="28"/>
-          <w:szCs w:val="28"/>
-        </w:rPr>
-        <w:t>3</w:t>
-      </w:r>
-      <w:r>
-        <w:rPr>
-          <w:rFonts w:ascii="Times New Roman" w:hAnsi="Times New Roman" w:cs="Times New Roman"/>
-          <w:sz w:val="28"/>
-          <w:szCs w:val="28"/>
-          <w:lang w:val="ru-RU"/>
-        </w:rPr>
-        <w:t>)</w:t>
-      </w:r>
-      <w:r>
-        <w:rPr>
-          <w:rFonts w:ascii="Times New Roman" w:hAnsi="Times New Roman" w:cs="Times New Roman"/>
-          <w:sz w:val="28"/>
-          <w:szCs w:val="28"/>
-        </w:rPr>
-        <w:t xml:space="preserve"> Построить график подынтегральной функции на заданном интервале.</w:t>
-      </w:r>
-      <w:r>
-        <w:rPr>
-          <w:rFonts w:ascii="Times New Roman" w:eastAsia="Times New Roman" w:hAnsi="Times New Roman" w:cs="Times New Roman"/>
-          <w:sz w:val="28"/>
-          <w:szCs w:val="28"/>
-        </w:rPr>
-        <w:tab/>
-      </w:r>
-      <w:r>
-        <w:rPr>
-          <w:rFonts w:ascii="Times New Roman" w:eastAsia="Times New Roman" w:hAnsi="Times New Roman" w:cs="Times New Roman"/>
-          <w:sz w:val="28"/>
-          <w:szCs w:val="28"/>
-        </w:rPr>
-        <w:tab/>
-      </w:r>
-    </w:p>
-    <w:p>
-      <w:pPr>
-        <w:ind w:firstLine="720"/>
-        <w:rPr>
-          <w:rFonts w:ascii="Times New Roman" w:eastAsia="Times New Roman" w:hAnsi="Times New Roman" w:cs="Times New Roman"/>
-          <w:sz w:val="28"/>
-          <w:szCs w:val="28"/>
-        </w:rPr>
-      </w:pPr>
+          <w:rFonts w:ascii="Times New Roman" w:eastAsia="Times New Roman" w:hAnsi="Times New Roman" w:cs="Times New Roman"/>
+          <w:lang w:val="ru-RU"/>
+        </w:rPr>
+        <w:br w:type="page"/>
+      </w:r>
     </w:p>
     <w:p>
       <w:pPr>
@@ -914,42 +910,1530 @@
           <w:sz w:val="28"/>
           <w:szCs w:val="28"/>
           <w:highlight w:val="white"/>
-        </w:rPr>
-      </w:pPr>
-      <w:bookmarkStart w:id="2" w:name="_heading=h.369lxh89vly8" w:colFirst="0" w:colLast="0"/>
-      <w:bookmarkEnd w:id="2"/>
-      <w:r>
-        <w:rPr>
-          <w:rFonts w:ascii="Times New Roman" w:eastAsia="Times New Roman" w:hAnsi="Times New Roman" w:cs="Times New Roman"/>
-        </w:rPr>
-        <w:t>З</w:t>
-      </w:r>
-      <w:r>
-        <w:rPr>
-          <w:rFonts w:ascii="Times New Roman" w:eastAsia="Times New Roman" w:hAnsi="Times New Roman" w:cs="Times New Roman"/>
-        </w:rPr>
-        <w:t>адание 1</w:t>
-      </w:r>
-    </w:p>
-    <w:p>
-      <w:pPr>
-        <w:jc w:val="both"/>
+          <w:lang w:val="en-US"/>
+        </w:rPr>
+      </w:pPr>
+      <w:r>
+        <w:rPr>
+          <w:rFonts w:ascii="Times New Roman" w:eastAsia="Times New Roman" w:hAnsi="Times New Roman" w:cs="Times New Roman"/>
+          <w:lang w:val="ru-RU"/>
+        </w:rPr>
+        <w:lastRenderedPageBreak/>
+        <w:t>Код</w:t>
+      </w:r>
+      <w:r>
+        <w:rPr>
+          <w:rFonts w:ascii="Times New Roman" w:eastAsia="Times New Roman" w:hAnsi="Times New Roman" w:cs="Times New Roman"/>
+          <w:lang w:val="en-US"/>
+        </w:rPr>
+        <w:t xml:space="preserve"> </w:t>
+      </w:r>
+      <w:r>
+        <w:rPr>
+          <w:rFonts w:ascii="Times New Roman" w:eastAsia="Times New Roman" w:hAnsi="Times New Roman" w:cs="Times New Roman"/>
+          <w:lang w:val="ru-RU"/>
+        </w:rPr>
+        <w:t>программы</w:t>
+      </w:r>
+    </w:p>
+    <w:p>
+      <w:pPr>
+        <w:jc w:val="both"/>
+        <w:rPr>
+          <w:rFonts w:ascii="Times New Roman" w:eastAsia="Times New Roman" w:hAnsi="Times New Roman" w:cs="Times New Roman"/>
+          <w:sz w:val="24"/>
+          <w:szCs w:val="24"/>
+          <w:lang w:val="en-US"/>
+        </w:rPr>
+      </w:pPr>
+      <w:r>
+        <w:rPr>
+          <w:rFonts w:ascii="Times New Roman" w:eastAsia="Times New Roman" w:hAnsi="Times New Roman" w:cs="Times New Roman"/>
+          <w:sz w:val="24"/>
+          <w:szCs w:val="24"/>
+          <w:lang w:val="en-US"/>
+        </w:rPr>
+        <w:t xml:space="preserve">Dim </w:t>
+      </w:r>
+      <w:proofErr w:type="gramStart"/>
+      <w:r>
+        <w:rPr>
+          <w:rFonts w:ascii="Times New Roman" w:eastAsia="Times New Roman" w:hAnsi="Times New Roman" w:cs="Times New Roman"/>
+          <w:sz w:val="24"/>
+          <w:szCs w:val="24"/>
+          <w:lang w:val="en-US"/>
+        </w:rPr>
+        <w:t>I(</w:t>
+      </w:r>
+      <w:proofErr w:type="gramEnd"/>
+      <w:r>
+        <w:rPr>
+          <w:rFonts w:ascii="Times New Roman" w:eastAsia="Times New Roman" w:hAnsi="Times New Roman" w:cs="Times New Roman"/>
+          <w:sz w:val="24"/>
+          <w:szCs w:val="24"/>
+          <w:lang w:val="en-US"/>
+        </w:rPr>
+        <w:t>12)</w:t>
+      </w:r>
+    </w:p>
+    <w:p>
+      <w:pPr>
+        <w:jc w:val="both"/>
+        <w:rPr>
+          <w:rFonts w:ascii="Times New Roman" w:eastAsia="Times New Roman" w:hAnsi="Times New Roman" w:cs="Times New Roman"/>
+          <w:sz w:val="24"/>
+          <w:szCs w:val="24"/>
+          <w:lang w:val="en-US"/>
+        </w:rPr>
+      </w:pPr>
+      <w:r>
+        <w:rPr>
+          <w:rFonts w:ascii="Times New Roman" w:eastAsia="Times New Roman" w:hAnsi="Times New Roman" w:cs="Times New Roman"/>
+          <w:sz w:val="24"/>
+          <w:szCs w:val="24"/>
+          <w:lang w:val="en-US"/>
+        </w:rPr>
+        <w:t xml:space="preserve">Sub </w:t>
+      </w:r>
+      <w:proofErr w:type="spellStart"/>
+      <w:proofErr w:type="gramStart"/>
+      <w:r>
+        <w:rPr>
+          <w:rFonts w:ascii="Times New Roman" w:eastAsia="Times New Roman" w:hAnsi="Times New Roman" w:cs="Times New Roman"/>
+          <w:sz w:val="24"/>
+          <w:szCs w:val="24"/>
+          <w:lang w:val="en-US"/>
+        </w:rPr>
+        <w:t>Prog</w:t>
+      </w:r>
+      <w:proofErr w:type="spellEnd"/>
+      <w:r>
+        <w:rPr>
+          <w:rFonts w:ascii="Times New Roman" w:eastAsia="Times New Roman" w:hAnsi="Times New Roman" w:cs="Times New Roman"/>
+          <w:sz w:val="24"/>
+          <w:szCs w:val="24"/>
+          <w:lang w:val="en-US"/>
+        </w:rPr>
+        <w:t>(</w:t>
+      </w:r>
+      <w:proofErr w:type="gramEnd"/>
+      <w:r>
+        <w:rPr>
+          <w:rFonts w:ascii="Times New Roman" w:eastAsia="Times New Roman" w:hAnsi="Times New Roman" w:cs="Times New Roman"/>
+          <w:sz w:val="24"/>
+          <w:szCs w:val="24"/>
+          <w:lang w:val="en-US"/>
+        </w:rPr>
+        <w:t>)</w:t>
+      </w:r>
+    </w:p>
+    <w:p>
+      <w:pPr>
+        <w:jc w:val="both"/>
+        <w:rPr>
+          <w:rFonts w:ascii="Times New Roman" w:eastAsia="Times New Roman" w:hAnsi="Times New Roman" w:cs="Times New Roman"/>
+          <w:sz w:val="24"/>
+          <w:szCs w:val="24"/>
+          <w:lang w:val="en-US"/>
+        </w:rPr>
+      </w:pPr>
+      <w:r>
+        <w:rPr>
+          <w:rFonts w:ascii="Times New Roman" w:eastAsia="Times New Roman" w:hAnsi="Times New Roman" w:cs="Times New Roman"/>
+          <w:sz w:val="24"/>
+          <w:szCs w:val="24"/>
+          <w:lang w:val="en-US"/>
+        </w:rPr>
+        <w:t xml:space="preserve">    a = 1</w:t>
+      </w:r>
+    </w:p>
+    <w:p>
+      <w:pPr>
+        <w:jc w:val="both"/>
+        <w:rPr>
+          <w:rFonts w:ascii="Times New Roman" w:eastAsia="Times New Roman" w:hAnsi="Times New Roman" w:cs="Times New Roman"/>
+          <w:sz w:val="24"/>
+          <w:szCs w:val="24"/>
+        </w:rPr>
+      </w:pPr>
+      <w:r>
+        <w:rPr>
+          <w:rFonts w:ascii="Times New Roman" w:eastAsia="Times New Roman" w:hAnsi="Times New Roman" w:cs="Times New Roman"/>
+          <w:sz w:val="24"/>
+          <w:szCs w:val="24"/>
+          <w:lang w:val="en-US"/>
+        </w:rPr>
+        <w:t xml:space="preserve">    </w:t>
+      </w:r>
+      <w:r>
+        <w:rPr>
+          <w:rFonts w:ascii="Times New Roman" w:eastAsia="Times New Roman" w:hAnsi="Times New Roman" w:cs="Times New Roman"/>
+          <w:sz w:val="24"/>
+          <w:szCs w:val="24"/>
+        </w:rPr>
+        <w:t>b = 4</w:t>
+      </w:r>
+    </w:p>
+    <w:p>
+      <w:pPr>
+        <w:jc w:val="both"/>
+        <w:rPr>
+          <w:rFonts w:ascii="Times New Roman" w:eastAsia="Times New Roman" w:hAnsi="Times New Roman" w:cs="Times New Roman"/>
+          <w:sz w:val="24"/>
+          <w:szCs w:val="24"/>
+        </w:rPr>
+      </w:pPr>
+      <w:r>
+        <w:rPr>
+          <w:rFonts w:ascii="Times New Roman" w:eastAsia="Times New Roman" w:hAnsi="Times New Roman" w:cs="Times New Roman"/>
+          <w:sz w:val="24"/>
+          <w:szCs w:val="24"/>
+        </w:rPr>
+        <w:t xml:space="preserve">    N = 42</w:t>
+      </w:r>
+    </w:p>
+    <w:p>
+      <w:pPr>
+        <w:jc w:val="both"/>
+        <w:rPr>
+          <w:rFonts w:ascii="Times New Roman" w:eastAsia="Times New Roman" w:hAnsi="Times New Roman" w:cs="Times New Roman"/>
+          <w:sz w:val="24"/>
+          <w:szCs w:val="24"/>
+        </w:rPr>
+      </w:pPr>
+      <w:r>
+        <w:rPr>
+          <w:rFonts w:ascii="Times New Roman" w:eastAsia="Times New Roman" w:hAnsi="Times New Roman" w:cs="Times New Roman"/>
+          <w:sz w:val="24"/>
+          <w:szCs w:val="24"/>
+        </w:rPr>
+        <w:t xml:space="preserve">    m = 12</w:t>
+      </w:r>
+    </w:p>
+    <w:p>
+      <w:pPr>
+        <w:jc w:val="both"/>
+        <w:rPr>
+          <w:rFonts w:ascii="Times New Roman" w:eastAsia="Times New Roman" w:hAnsi="Times New Roman" w:cs="Times New Roman"/>
+          <w:sz w:val="24"/>
+          <w:szCs w:val="24"/>
+        </w:rPr>
+      </w:pPr>
+      <w:r>
+        <w:rPr>
+          <w:rFonts w:ascii="Times New Roman" w:eastAsia="Times New Roman" w:hAnsi="Times New Roman" w:cs="Times New Roman"/>
+          <w:sz w:val="24"/>
+          <w:szCs w:val="24"/>
+        </w:rPr>
+        <w:t xml:space="preserve">    </w:t>
+      </w:r>
+    </w:p>
+    <w:p>
+      <w:pPr>
+        <w:jc w:val="both"/>
+        <w:rPr>
+          <w:rFonts w:ascii="Times New Roman" w:eastAsia="Times New Roman" w:hAnsi="Times New Roman" w:cs="Times New Roman"/>
+          <w:sz w:val="24"/>
+          <w:szCs w:val="24"/>
+          <w:lang w:val="en-US"/>
+        </w:rPr>
+      </w:pPr>
+      <w:r>
+        <w:rPr>
+          <w:rFonts w:ascii="Times New Roman" w:eastAsia="Times New Roman" w:hAnsi="Times New Roman" w:cs="Times New Roman"/>
+          <w:sz w:val="24"/>
+          <w:szCs w:val="24"/>
+        </w:rPr>
+        <w:t xml:space="preserve">    </w:t>
+      </w:r>
+      <w:r>
+        <w:rPr>
+          <w:rFonts w:ascii="Times New Roman" w:eastAsia="Times New Roman" w:hAnsi="Times New Roman" w:cs="Times New Roman"/>
+          <w:sz w:val="24"/>
+          <w:szCs w:val="24"/>
+          <w:lang w:val="en-US"/>
+        </w:rPr>
+        <w:t>MO = 0</w:t>
+      </w:r>
+    </w:p>
+    <w:p>
+      <w:pPr>
+        <w:jc w:val="both"/>
+        <w:rPr>
+          <w:rFonts w:ascii="Times New Roman" w:eastAsia="Times New Roman" w:hAnsi="Times New Roman" w:cs="Times New Roman"/>
+          <w:sz w:val="24"/>
+          <w:szCs w:val="24"/>
+          <w:lang w:val="en-US"/>
+        </w:rPr>
+      </w:pPr>
+      <w:r>
+        <w:rPr>
+          <w:rFonts w:ascii="Times New Roman" w:eastAsia="Times New Roman" w:hAnsi="Times New Roman" w:cs="Times New Roman"/>
+          <w:sz w:val="24"/>
+          <w:szCs w:val="24"/>
+          <w:lang w:val="en-US"/>
+        </w:rPr>
+        <w:t xml:space="preserve">    </w:t>
+      </w:r>
+    </w:p>
+    <w:p>
+      <w:pPr>
+        <w:jc w:val="both"/>
+        <w:rPr>
+          <w:rFonts w:ascii="Times New Roman" w:eastAsia="Times New Roman" w:hAnsi="Times New Roman" w:cs="Times New Roman"/>
+          <w:sz w:val="24"/>
+          <w:szCs w:val="24"/>
+          <w:lang w:val="en-US"/>
+        </w:rPr>
+      </w:pPr>
+      <w:r>
+        <w:rPr>
+          <w:rFonts w:ascii="Times New Roman" w:eastAsia="Times New Roman" w:hAnsi="Times New Roman" w:cs="Times New Roman"/>
+          <w:sz w:val="24"/>
+          <w:szCs w:val="24"/>
+          <w:lang w:val="en-US"/>
+        </w:rPr>
+        <w:t xml:space="preserve">    For k = 1 To m</w:t>
+      </w:r>
+    </w:p>
+    <w:p>
+      <w:pPr>
+        <w:jc w:val="both"/>
+        <w:rPr>
+          <w:rFonts w:ascii="Times New Roman" w:eastAsia="Times New Roman" w:hAnsi="Times New Roman" w:cs="Times New Roman"/>
+          <w:sz w:val="24"/>
+          <w:szCs w:val="24"/>
+          <w:lang w:val="en-US"/>
+        </w:rPr>
+      </w:pPr>
+      <w:r>
+        <w:rPr>
+          <w:rFonts w:ascii="Times New Roman" w:eastAsia="Times New Roman" w:hAnsi="Times New Roman" w:cs="Times New Roman"/>
+          <w:sz w:val="24"/>
+          <w:szCs w:val="24"/>
+          <w:lang w:val="en-US"/>
+        </w:rPr>
+        <w:t xml:space="preserve">        s = 0</w:t>
+      </w:r>
+    </w:p>
+    <w:p>
+      <w:pPr>
+        <w:jc w:val="both"/>
+        <w:rPr>
+          <w:rFonts w:ascii="Times New Roman" w:eastAsia="Times New Roman" w:hAnsi="Times New Roman" w:cs="Times New Roman"/>
+          <w:sz w:val="24"/>
+          <w:szCs w:val="24"/>
+          <w:lang w:val="en-US"/>
+        </w:rPr>
+      </w:pPr>
+      <w:r>
+        <w:rPr>
+          <w:rFonts w:ascii="Times New Roman" w:eastAsia="Times New Roman" w:hAnsi="Times New Roman" w:cs="Times New Roman"/>
+          <w:sz w:val="24"/>
+          <w:szCs w:val="24"/>
+          <w:lang w:val="en-US"/>
+        </w:rPr>
+        <w:t xml:space="preserve">        For j = 1 To N</w:t>
+      </w:r>
+    </w:p>
+    <w:p>
+      <w:pPr>
+        <w:jc w:val="both"/>
+        <w:rPr>
+          <w:rFonts w:ascii="Times New Roman" w:eastAsia="Times New Roman" w:hAnsi="Times New Roman" w:cs="Times New Roman"/>
+          <w:sz w:val="24"/>
+          <w:szCs w:val="24"/>
+          <w:lang w:val="en-US"/>
+        </w:rPr>
+      </w:pPr>
+      <w:r>
+        <w:rPr>
+          <w:rFonts w:ascii="Times New Roman" w:eastAsia="Times New Roman" w:hAnsi="Times New Roman" w:cs="Times New Roman"/>
+          <w:sz w:val="24"/>
+          <w:szCs w:val="24"/>
+          <w:lang w:val="en-US"/>
+        </w:rPr>
+        <w:t xml:space="preserve">            x = a + (b - a) * </w:t>
+      </w:r>
+      <w:proofErr w:type="spellStart"/>
+      <w:r>
+        <w:rPr>
+          <w:rFonts w:ascii="Times New Roman" w:eastAsia="Times New Roman" w:hAnsi="Times New Roman" w:cs="Times New Roman"/>
+          <w:sz w:val="24"/>
+          <w:szCs w:val="24"/>
+          <w:lang w:val="en-US"/>
+        </w:rPr>
+        <w:t>Rnd</w:t>
+      </w:r>
+      <w:proofErr w:type="spellEnd"/>
+    </w:p>
+    <w:p>
+      <w:pPr>
+        <w:jc w:val="both"/>
+        <w:rPr>
+          <w:rFonts w:ascii="Times New Roman" w:eastAsia="Times New Roman" w:hAnsi="Times New Roman" w:cs="Times New Roman"/>
+          <w:sz w:val="24"/>
+          <w:szCs w:val="24"/>
+          <w:lang w:val="en-US"/>
+        </w:rPr>
+      </w:pPr>
+      <w:r>
+        <w:rPr>
+          <w:rFonts w:ascii="Times New Roman" w:eastAsia="Times New Roman" w:hAnsi="Times New Roman" w:cs="Times New Roman"/>
+          <w:sz w:val="24"/>
+          <w:szCs w:val="24"/>
+          <w:lang w:val="en-US"/>
+        </w:rPr>
+        <w:t xml:space="preserve">            s = s + x / (1 + x * x)</w:t>
+      </w:r>
+    </w:p>
+    <w:p>
+      <w:pPr>
+        <w:jc w:val="both"/>
+        <w:rPr>
+          <w:rFonts w:ascii="Times New Roman" w:eastAsia="Times New Roman" w:hAnsi="Times New Roman" w:cs="Times New Roman"/>
+          <w:sz w:val="24"/>
+          <w:szCs w:val="24"/>
+          <w:lang w:val="en-US"/>
+        </w:rPr>
+      </w:pPr>
+      <w:r>
+        <w:rPr>
+          <w:rFonts w:ascii="Times New Roman" w:eastAsia="Times New Roman" w:hAnsi="Times New Roman" w:cs="Times New Roman"/>
+          <w:sz w:val="24"/>
+          <w:szCs w:val="24"/>
+          <w:lang w:val="en-US"/>
+        </w:rPr>
+        <w:t xml:space="preserve">        Next j</w:t>
+      </w:r>
+    </w:p>
+    <w:p>
+      <w:pPr>
+        <w:jc w:val="both"/>
+        <w:rPr>
+          <w:rFonts w:ascii="Times New Roman" w:eastAsia="Times New Roman" w:hAnsi="Times New Roman" w:cs="Times New Roman"/>
+          <w:sz w:val="24"/>
+          <w:szCs w:val="24"/>
+          <w:lang w:val="en-US"/>
+        </w:rPr>
+      </w:pPr>
+      <w:r>
+        <w:rPr>
+          <w:rFonts w:ascii="Times New Roman" w:eastAsia="Times New Roman" w:hAnsi="Times New Roman" w:cs="Times New Roman"/>
+          <w:sz w:val="24"/>
+          <w:szCs w:val="24"/>
+          <w:lang w:val="en-US"/>
+        </w:rPr>
+        <w:t xml:space="preserve">        I(k) = s * (b - a) / N</w:t>
+      </w:r>
+    </w:p>
+    <w:p>
+      <w:pPr>
+        <w:jc w:val="both"/>
+        <w:rPr>
+          <w:rFonts w:ascii="Times New Roman" w:eastAsia="Times New Roman" w:hAnsi="Times New Roman" w:cs="Times New Roman"/>
+          <w:sz w:val="24"/>
+          <w:szCs w:val="24"/>
+        </w:rPr>
+      </w:pPr>
+      <w:r>
+        <w:rPr>
+          <w:rFonts w:ascii="Times New Roman" w:eastAsia="Times New Roman" w:hAnsi="Times New Roman" w:cs="Times New Roman"/>
+          <w:sz w:val="24"/>
+          <w:szCs w:val="24"/>
+          <w:lang w:val="en-US"/>
+        </w:rPr>
+        <w:t xml:space="preserve">        </w:t>
+      </w:r>
+      <w:proofErr w:type="spellStart"/>
+      <w:proofErr w:type="gramStart"/>
+      <w:r>
+        <w:rPr>
+          <w:rFonts w:ascii="Times New Roman" w:eastAsia="Times New Roman" w:hAnsi="Times New Roman" w:cs="Times New Roman"/>
+          <w:sz w:val="24"/>
+          <w:szCs w:val="24"/>
+        </w:rPr>
+        <w:t>Cells</w:t>
+      </w:r>
+      <w:proofErr w:type="spellEnd"/>
+      <w:r>
+        <w:rPr>
+          <w:rFonts w:ascii="Times New Roman" w:eastAsia="Times New Roman" w:hAnsi="Times New Roman" w:cs="Times New Roman"/>
+          <w:sz w:val="24"/>
+          <w:szCs w:val="24"/>
+        </w:rPr>
+        <w:t>(</w:t>
+      </w:r>
+      <w:proofErr w:type="gramEnd"/>
+      <w:r>
+        <w:rPr>
+          <w:rFonts w:ascii="Times New Roman" w:eastAsia="Times New Roman" w:hAnsi="Times New Roman" w:cs="Times New Roman"/>
+          <w:sz w:val="24"/>
+          <w:szCs w:val="24"/>
+        </w:rPr>
+        <w:t>k + 1, 2) = I(k)</w:t>
+      </w:r>
+    </w:p>
+    <w:p>
+      <w:pPr>
+        <w:jc w:val="both"/>
+        <w:rPr>
+          <w:rFonts w:ascii="Times New Roman" w:eastAsia="Times New Roman" w:hAnsi="Times New Roman" w:cs="Times New Roman"/>
+          <w:sz w:val="24"/>
+          <w:szCs w:val="24"/>
+        </w:rPr>
+      </w:pPr>
+      <w:r>
+        <w:rPr>
+          <w:rFonts w:ascii="Times New Roman" w:eastAsia="Times New Roman" w:hAnsi="Times New Roman" w:cs="Times New Roman"/>
+          <w:sz w:val="24"/>
+          <w:szCs w:val="24"/>
+        </w:rPr>
+        <w:t xml:space="preserve">        </w:t>
+      </w:r>
+    </w:p>
+    <w:p>
+      <w:pPr>
+        <w:jc w:val="both"/>
+        <w:rPr>
+          <w:rFonts w:ascii="Times New Roman" w:eastAsia="Times New Roman" w:hAnsi="Times New Roman" w:cs="Times New Roman"/>
+          <w:sz w:val="24"/>
+          <w:szCs w:val="24"/>
+          <w:lang w:val="ru-RU"/>
+        </w:rPr>
+      </w:pPr>
+      <w:r>
+        <w:rPr>
+          <w:rFonts w:ascii="Times New Roman" w:eastAsia="Times New Roman" w:hAnsi="Times New Roman" w:cs="Times New Roman"/>
+          <w:sz w:val="24"/>
+          <w:szCs w:val="24"/>
+          <w:lang w:val="ru-RU"/>
+        </w:rPr>
+        <w:t xml:space="preserve">        </w:t>
+      </w:r>
+      <w:r>
+        <w:rPr>
+          <w:rFonts w:ascii="Times New Roman" w:eastAsia="Times New Roman" w:hAnsi="Times New Roman" w:cs="Times New Roman"/>
+          <w:sz w:val="24"/>
+          <w:szCs w:val="24"/>
+          <w:lang w:val="en-US"/>
+        </w:rPr>
+        <w:t>MO</w:t>
+      </w:r>
+      <w:r>
+        <w:rPr>
+          <w:rFonts w:ascii="Times New Roman" w:eastAsia="Times New Roman" w:hAnsi="Times New Roman" w:cs="Times New Roman"/>
+          <w:sz w:val="24"/>
+          <w:szCs w:val="24"/>
+          <w:lang w:val="ru-RU"/>
+        </w:rPr>
+        <w:t xml:space="preserve"> = </w:t>
+      </w:r>
+      <w:r>
+        <w:rPr>
+          <w:rFonts w:ascii="Times New Roman" w:eastAsia="Times New Roman" w:hAnsi="Times New Roman" w:cs="Times New Roman"/>
+          <w:sz w:val="24"/>
+          <w:szCs w:val="24"/>
+          <w:lang w:val="en-US"/>
+        </w:rPr>
+        <w:t>MO</w:t>
+      </w:r>
+      <w:r>
+        <w:rPr>
+          <w:rFonts w:ascii="Times New Roman" w:eastAsia="Times New Roman" w:hAnsi="Times New Roman" w:cs="Times New Roman"/>
+          <w:sz w:val="24"/>
+          <w:szCs w:val="24"/>
+          <w:lang w:val="ru-RU"/>
+        </w:rPr>
+        <w:t xml:space="preserve"> + </w:t>
+      </w:r>
+      <w:r>
+        <w:rPr>
+          <w:rFonts w:ascii="Times New Roman" w:eastAsia="Times New Roman" w:hAnsi="Times New Roman" w:cs="Times New Roman"/>
+          <w:sz w:val="24"/>
+          <w:szCs w:val="24"/>
+          <w:lang w:val="en-US"/>
+        </w:rPr>
+        <w:t>I</w:t>
+      </w:r>
+      <w:r>
+        <w:rPr>
+          <w:rFonts w:ascii="Times New Roman" w:eastAsia="Times New Roman" w:hAnsi="Times New Roman" w:cs="Times New Roman"/>
+          <w:sz w:val="24"/>
+          <w:szCs w:val="24"/>
+          <w:lang w:val="ru-RU"/>
+        </w:rPr>
+        <w:t>(</w:t>
+      </w:r>
+      <w:r>
+        <w:rPr>
+          <w:rFonts w:ascii="Times New Roman" w:eastAsia="Times New Roman" w:hAnsi="Times New Roman" w:cs="Times New Roman"/>
+          <w:sz w:val="24"/>
+          <w:szCs w:val="24"/>
+          <w:lang w:val="en-US"/>
+        </w:rPr>
+        <w:t>k</w:t>
+      </w:r>
+      <w:r>
+        <w:rPr>
+          <w:rFonts w:ascii="Times New Roman" w:eastAsia="Times New Roman" w:hAnsi="Times New Roman" w:cs="Times New Roman"/>
+          <w:sz w:val="24"/>
+          <w:szCs w:val="24"/>
+          <w:lang w:val="ru-RU"/>
+        </w:rPr>
+        <w:t>)</w:t>
+      </w:r>
+    </w:p>
+    <w:p>
+      <w:pPr>
+        <w:jc w:val="both"/>
+        <w:rPr>
+          <w:rFonts w:ascii="Times New Roman" w:eastAsia="Times New Roman" w:hAnsi="Times New Roman" w:cs="Times New Roman"/>
+          <w:sz w:val="24"/>
+          <w:szCs w:val="24"/>
+          <w:lang w:val="en-US"/>
+        </w:rPr>
+      </w:pPr>
+      <w:r>
+        <w:rPr>
+          <w:rFonts w:ascii="Times New Roman" w:eastAsia="Times New Roman" w:hAnsi="Times New Roman" w:cs="Times New Roman"/>
+          <w:sz w:val="24"/>
+          <w:szCs w:val="24"/>
+          <w:lang w:val="ru-RU"/>
+        </w:rPr>
+        <w:t xml:space="preserve">    </w:t>
+      </w:r>
+      <w:r>
+        <w:rPr>
+          <w:rFonts w:ascii="Times New Roman" w:eastAsia="Times New Roman" w:hAnsi="Times New Roman" w:cs="Times New Roman"/>
+          <w:sz w:val="24"/>
+          <w:szCs w:val="24"/>
+          <w:lang w:val="en-US"/>
+        </w:rPr>
+        <w:t>Next k</w:t>
+      </w:r>
+    </w:p>
+    <w:p>
+      <w:pPr>
+        <w:jc w:val="both"/>
+        <w:rPr>
+          <w:rFonts w:ascii="Times New Roman" w:eastAsia="Times New Roman" w:hAnsi="Times New Roman" w:cs="Times New Roman"/>
+          <w:sz w:val="24"/>
+          <w:szCs w:val="24"/>
+        </w:rPr>
+      </w:pPr>
+    </w:p>
+    <w:p>
+      <w:pPr>
+        <w:jc w:val="both"/>
+        <w:rPr>
+          <w:rFonts w:ascii="Times New Roman" w:eastAsia="Times New Roman" w:hAnsi="Times New Roman" w:cs="Times New Roman"/>
+          <w:sz w:val="24"/>
+          <w:szCs w:val="24"/>
+        </w:rPr>
+      </w:pPr>
+      <w:r>
+        <w:rPr>
+          <w:rFonts w:ascii="Times New Roman" w:eastAsia="Times New Roman" w:hAnsi="Times New Roman" w:cs="Times New Roman"/>
+          <w:sz w:val="24"/>
+          <w:szCs w:val="24"/>
+        </w:rPr>
+        <w:t xml:space="preserve">    MO = MO / m</w:t>
+      </w:r>
+    </w:p>
+    <w:p>
+      <w:pPr>
+        <w:jc w:val="both"/>
+        <w:rPr>
+          <w:rFonts w:ascii="Times New Roman" w:eastAsia="Times New Roman" w:hAnsi="Times New Roman" w:cs="Times New Roman"/>
+          <w:sz w:val="24"/>
+          <w:szCs w:val="24"/>
+        </w:rPr>
+      </w:pPr>
+      <w:r>
+        <w:rPr>
+          <w:rFonts w:ascii="Times New Roman" w:eastAsia="Times New Roman" w:hAnsi="Times New Roman" w:cs="Times New Roman"/>
+          <w:sz w:val="24"/>
+          <w:szCs w:val="24"/>
+        </w:rPr>
+        <w:t xml:space="preserve">    </w:t>
+      </w:r>
+      <w:proofErr w:type="spellStart"/>
+      <w:proofErr w:type="gramStart"/>
+      <w:r>
+        <w:rPr>
+          <w:rFonts w:ascii="Times New Roman" w:eastAsia="Times New Roman" w:hAnsi="Times New Roman" w:cs="Times New Roman"/>
+          <w:sz w:val="24"/>
+          <w:szCs w:val="24"/>
+        </w:rPr>
+        <w:t>Cells</w:t>
+      </w:r>
+      <w:proofErr w:type="spellEnd"/>
+      <w:r>
+        <w:rPr>
+          <w:rFonts w:ascii="Times New Roman" w:eastAsia="Times New Roman" w:hAnsi="Times New Roman" w:cs="Times New Roman"/>
+          <w:sz w:val="24"/>
+          <w:szCs w:val="24"/>
+        </w:rPr>
+        <w:t>(</w:t>
+      </w:r>
+      <w:proofErr w:type="gramEnd"/>
+      <w:r>
+        <w:rPr>
+          <w:rFonts w:ascii="Times New Roman" w:eastAsia="Times New Roman" w:hAnsi="Times New Roman" w:cs="Times New Roman"/>
+          <w:sz w:val="24"/>
+          <w:szCs w:val="24"/>
+        </w:rPr>
+        <w:t>16, 1) = MO</w:t>
+      </w:r>
+    </w:p>
+    <w:p>
+      <w:pPr>
+        <w:jc w:val="both"/>
+        <w:rPr>
+          <w:rFonts w:ascii="Times New Roman" w:eastAsia="Times New Roman" w:hAnsi="Times New Roman" w:cs="Times New Roman"/>
+          <w:sz w:val="24"/>
+          <w:szCs w:val="24"/>
+        </w:rPr>
+      </w:pPr>
+      <w:r>
+        <w:rPr>
+          <w:rFonts w:ascii="Times New Roman" w:eastAsia="Times New Roman" w:hAnsi="Times New Roman" w:cs="Times New Roman"/>
+          <w:sz w:val="24"/>
+          <w:szCs w:val="24"/>
+        </w:rPr>
+        <w:t xml:space="preserve">    </w:t>
+      </w:r>
+    </w:p>
+    <w:p>
+      <w:pPr>
+        <w:jc w:val="both"/>
+        <w:rPr>
+          <w:rFonts w:ascii="Times New Roman" w:eastAsia="Times New Roman" w:hAnsi="Times New Roman" w:cs="Times New Roman"/>
+          <w:sz w:val="24"/>
+          <w:szCs w:val="24"/>
+        </w:rPr>
+      </w:pPr>
+      <w:r>
+        <w:rPr>
+          <w:rFonts w:ascii="Times New Roman" w:eastAsia="Times New Roman" w:hAnsi="Times New Roman" w:cs="Times New Roman"/>
+          <w:sz w:val="24"/>
+          <w:szCs w:val="24"/>
+        </w:rPr>
+        <w:t xml:space="preserve">    </w:t>
+      </w:r>
+      <w:proofErr w:type="spellStart"/>
+      <w:r>
+        <w:rPr>
+          <w:rFonts w:ascii="Times New Roman" w:eastAsia="Times New Roman" w:hAnsi="Times New Roman" w:cs="Times New Roman"/>
+          <w:sz w:val="24"/>
+          <w:szCs w:val="24"/>
+        </w:rPr>
+        <w:t>Disp</w:t>
+      </w:r>
+      <w:proofErr w:type="spellEnd"/>
+      <w:r>
+        <w:rPr>
+          <w:rFonts w:ascii="Times New Roman" w:eastAsia="Times New Roman" w:hAnsi="Times New Roman" w:cs="Times New Roman"/>
+          <w:sz w:val="24"/>
+          <w:szCs w:val="24"/>
+        </w:rPr>
+        <w:t xml:space="preserve"> = 0</w:t>
+      </w:r>
+    </w:p>
+    <w:p>
+      <w:pPr>
+        <w:jc w:val="both"/>
+        <w:rPr>
+          <w:rFonts w:ascii="Times New Roman" w:eastAsia="Times New Roman" w:hAnsi="Times New Roman" w:cs="Times New Roman"/>
+          <w:sz w:val="24"/>
+          <w:szCs w:val="24"/>
+        </w:rPr>
+      </w:pPr>
+      <w:r>
+        <w:rPr>
+          <w:rFonts w:ascii="Times New Roman" w:eastAsia="Times New Roman" w:hAnsi="Times New Roman" w:cs="Times New Roman"/>
+          <w:sz w:val="24"/>
+          <w:szCs w:val="24"/>
+        </w:rPr>
+        <w:t xml:space="preserve">    </w:t>
+      </w:r>
+    </w:p>
+    <w:p>
+      <w:pPr>
+        <w:jc w:val="both"/>
+        <w:rPr>
+          <w:rFonts w:ascii="Times New Roman" w:eastAsia="Times New Roman" w:hAnsi="Times New Roman" w:cs="Times New Roman"/>
+          <w:sz w:val="24"/>
+          <w:szCs w:val="24"/>
+        </w:rPr>
+      </w:pPr>
+      <w:r>
+        <w:rPr>
+          <w:rFonts w:ascii="Times New Roman" w:eastAsia="Times New Roman" w:hAnsi="Times New Roman" w:cs="Times New Roman"/>
+          <w:sz w:val="24"/>
+          <w:szCs w:val="24"/>
+        </w:rPr>
+        <w:t xml:space="preserve">    </w:t>
+      </w:r>
+      <w:proofErr w:type="spellStart"/>
+      <w:r>
+        <w:rPr>
+          <w:rFonts w:ascii="Times New Roman" w:eastAsia="Times New Roman" w:hAnsi="Times New Roman" w:cs="Times New Roman"/>
+          <w:sz w:val="24"/>
+          <w:szCs w:val="24"/>
+        </w:rPr>
+        <w:t>For</w:t>
+      </w:r>
+      <w:proofErr w:type="spellEnd"/>
+      <w:r>
+        <w:rPr>
+          <w:rFonts w:ascii="Times New Roman" w:eastAsia="Times New Roman" w:hAnsi="Times New Roman" w:cs="Times New Roman"/>
+          <w:sz w:val="24"/>
+          <w:szCs w:val="24"/>
+        </w:rPr>
+        <w:t xml:space="preserve"> k = 1 </w:t>
+      </w:r>
+      <w:proofErr w:type="spellStart"/>
+      <w:r>
+        <w:rPr>
+          <w:rFonts w:ascii="Times New Roman" w:eastAsia="Times New Roman" w:hAnsi="Times New Roman" w:cs="Times New Roman"/>
+          <w:sz w:val="24"/>
+          <w:szCs w:val="24"/>
+        </w:rPr>
+        <w:t>To</w:t>
+      </w:r>
+      <w:proofErr w:type="spellEnd"/>
+      <w:r>
+        <w:rPr>
+          <w:rFonts w:ascii="Times New Roman" w:eastAsia="Times New Roman" w:hAnsi="Times New Roman" w:cs="Times New Roman"/>
+          <w:sz w:val="24"/>
+          <w:szCs w:val="24"/>
+        </w:rPr>
+        <w:t xml:space="preserve"> m</w:t>
+      </w:r>
+    </w:p>
+    <w:p>
+      <w:pPr>
+        <w:jc w:val="both"/>
+        <w:rPr>
+          <w:rFonts w:ascii="Times New Roman" w:eastAsia="Times New Roman" w:hAnsi="Times New Roman" w:cs="Times New Roman"/>
+          <w:sz w:val="24"/>
+          <w:szCs w:val="24"/>
+          <w:lang w:val="en-US"/>
+        </w:rPr>
+      </w:pPr>
+      <w:r>
+        <w:rPr>
+          <w:rFonts w:ascii="Times New Roman" w:eastAsia="Times New Roman" w:hAnsi="Times New Roman" w:cs="Times New Roman"/>
+          <w:sz w:val="24"/>
+          <w:szCs w:val="24"/>
+          <w:lang w:val="en-US"/>
+        </w:rPr>
+        <w:t xml:space="preserve">        </w:t>
+      </w:r>
+      <w:proofErr w:type="spellStart"/>
+      <w:r>
+        <w:rPr>
+          <w:rFonts w:ascii="Times New Roman" w:eastAsia="Times New Roman" w:hAnsi="Times New Roman" w:cs="Times New Roman"/>
+          <w:sz w:val="24"/>
+          <w:szCs w:val="24"/>
+          <w:lang w:val="en-US"/>
+        </w:rPr>
+        <w:t>Disp</w:t>
+      </w:r>
+      <w:proofErr w:type="spellEnd"/>
+      <w:r>
+        <w:rPr>
+          <w:rFonts w:ascii="Times New Roman" w:eastAsia="Times New Roman" w:hAnsi="Times New Roman" w:cs="Times New Roman"/>
+          <w:sz w:val="24"/>
+          <w:szCs w:val="24"/>
+          <w:lang w:val="en-US"/>
+        </w:rPr>
+        <w:t xml:space="preserve"> = </w:t>
+      </w:r>
+      <w:proofErr w:type="spellStart"/>
+      <w:r>
+        <w:rPr>
+          <w:rFonts w:ascii="Times New Roman" w:eastAsia="Times New Roman" w:hAnsi="Times New Roman" w:cs="Times New Roman"/>
+          <w:sz w:val="24"/>
+          <w:szCs w:val="24"/>
+          <w:lang w:val="en-US"/>
+        </w:rPr>
+        <w:t>Disp</w:t>
+      </w:r>
+      <w:proofErr w:type="spellEnd"/>
+      <w:r>
+        <w:rPr>
+          <w:rFonts w:ascii="Times New Roman" w:eastAsia="Times New Roman" w:hAnsi="Times New Roman" w:cs="Times New Roman"/>
+          <w:sz w:val="24"/>
+          <w:szCs w:val="24"/>
+          <w:lang w:val="en-US"/>
+        </w:rPr>
+        <w:t xml:space="preserve"> + (</w:t>
+      </w:r>
+      <w:r>
+        <w:rPr>
+          <w:rFonts w:ascii="Times New Roman" w:eastAsia="Times New Roman" w:hAnsi="Times New Roman" w:cs="Times New Roman"/>
+          <w:sz w:val="24"/>
+          <w:szCs w:val="24"/>
+          <w:lang w:val="en-US"/>
+        </w:rPr>
+        <w:t>I</w:t>
+      </w:r>
+      <w:r>
+        <w:rPr>
+          <w:rFonts w:ascii="Times New Roman" w:eastAsia="Times New Roman" w:hAnsi="Times New Roman" w:cs="Times New Roman"/>
+          <w:sz w:val="24"/>
+          <w:szCs w:val="24"/>
+          <w:lang w:val="en-US"/>
+        </w:rPr>
+        <w:t>(</w:t>
+      </w:r>
+      <w:r>
+        <w:rPr>
+          <w:rFonts w:ascii="Times New Roman" w:eastAsia="Times New Roman" w:hAnsi="Times New Roman" w:cs="Times New Roman"/>
+          <w:sz w:val="24"/>
+          <w:szCs w:val="24"/>
+          <w:lang w:val="en-US"/>
+        </w:rPr>
+        <w:t>k</w:t>
+      </w:r>
+      <w:r>
+        <w:rPr>
+          <w:rFonts w:ascii="Times New Roman" w:eastAsia="Times New Roman" w:hAnsi="Times New Roman" w:cs="Times New Roman"/>
+          <w:sz w:val="24"/>
+          <w:szCs w:val="24"/>
+          <w:lang w:val="en-US"/>
+        </w:rPr>
+        <w:t xml:space="preserve">) - </w:t>
+      </w:r>
+      <w:r>
+        <w:rPr>
+          <w:rFonts w:ascii="Times New Roman" w:eastAsia="Times New Roman" w:hAnsi="Times New Roman" w:cs="Times New Roman"/>
+          <w:sz w:val="24"/>
+          <w:szCs w:val="24"/>
+          <w:lang w:val="en-US"/>
+        </w:rPr>
+        <w:t>MO</w:t>
+      </w:r>
+      <w:r>
+        <w:rPr>
+          <w:rFonts w:ascii="Times New Roman" w:eastAsia="Times New Roman" w:hAnsi="Times New Roman" w:cs="Times New Roman"/>
+          <w:sz w:val="24"/>
+          <w:szCs w:val="24"/>
+          <w:lang w:val="en-US"/>
+        </w:rPr>
+        <w:t>) ^ 2</w:t>
+      </w:r>
+    </w:p>
+    <w:p>
+      <w:pPr>
+        <w:jc w:val="both"/>
+        <w:rPr>
+          <w:rFonts w:ascii="Times New Roman" w:eastAsia="Times New Roman" w:hAnsi="Times New Roman" w:cs="Times New Roman"/>
+          <w:sz w:val="24"/>
+          <w:szCs w:val="24"/>
+        </w:rPr>
+      </w:pPr>
+      <w:r>
+        <w:rPr>
+          <w:rFonts w:ascii="Times New Roman" w:eastAsia="Times New Roman" w:hAnsi="Times New Roman" w:cs="Times New Roman"/>
+          <w:sz w:val="24"/>
+          <w:szCs w:val="24"/>
+          <w:lang w:val="en-US"/>
+        </w:rPr>
+        <w:t xml:space="preserve">    </w:t>
+      </w:r>
+      <w:proofErr w:type="spellStart"/>
+      <w:r>
+        <w:rPr>
+          <w:rFonts w:ascii="Times New Roman" w:eastAsia="Times New Roman" w:hAnsi="Times New Roman" w:cs="Times New Roman"/>
+          <w:sz w:val="24"/>
+          <w:szCs w:val="24"/>
+        </w:rPr>
+        <w:t>Next</w:t>
+      </w:r>
+      <w:proofErr w:type="spellEnd"/>
+      <w:r>
+        <w:rPr>
+          <w:rFonts w:ascii="Times New Roman" w:eastAsia="Times New Roman" w:hAnsi="Times New Roman" w:cs="Times New Roman"/>
+          <w:sz w:val="24"/>
+          <w:szCs w:val="24"/>
+        </w:rPr>
+        <w:t xml:space="preserve"> k</w:t>
+      </w:r>
+    </w:p>
+    <w:p>
+      <w:pPr>
+        <w:jc w:val="both"/>
+        <w:rPr>
+          <w:rFonts w:ascii="Times New Roman" w:eastAsia="Times New Roman" w:hAnsi="Times New Roman" w:cs="Times New Roman"/>
+          <w:sz w:val="24"/>
+          <w:szCs w:val="24"/>
+        </w:rPr>
+      </w:pPr>
+      <w:r>
+        <w:rPr>
+          <w:rFonts w:ascii="Times New Roman" w:eastAsia="Times New Roman" w:hAnsi="Times New Roman" w:cs="Times New Roman"/>
+          <w:sz w:val="24"/>
+          <w:szCs w:val="24"/>
+        </w:rPr>
+        <w:t xml:space="preserve">    </w:t>
+      </w:r>
+    </w:p>
+    <w:p>
+      <w:pPr>
+        <w:jc w:val="both"/>
+        <w:rPr>
+          <w:rFonts w:ascii="Times New Roman" w:eastAsia="Times New Roman" w:hAnsi="Times New Roman" w:cs="Times New Roman"/>
+          <w:sz w:val="24"/>
+          <w:szCs w:val="24"/>
+          <w:lang w:val="ru-RU"/>
+        </w:rPr>
+      </w:pPr>
+      <w:r>
+        <w:rPr>
+          <w:rFonts w:ascii="Times New Roman" w:eastAsia="Times New Roman" w:hAnsi="Times New Roman" w:cs="Times New Roman"/>
+          <w:sz w:val="24"/>
+          <w:szCs w:val="24"/>
+        </w:rPr>
+        <w:t xml:space="preserve">    </w:t>
+      </w:r>
+      <w:proofErr w:type="spellStart"/>
+      <w:r>
+        <w:rPr>
+          <w:rFonts w:ascii="Times New Roman" w:eastAsia="Times New Roman" w:hAnsi="Times New Roman" w:cs="Times New Roman"/>
+          <w:sz w:val="24"/>
+          <w:szCs w:val="24"/>
+          <w:lang w:val="en-US"/>
+        </w:rPr>
+        <w:t>Disp</w:t>
+      </w:r>
+      <w:proofErr w:type="spellEnd"/>
+      <w:r>
+        <w:rPr>
+          <w:rFonts w:ascii="Times New Roman" w:eastAsia="Times New Roman" w:hAnsi="Times New Roman" w:cs="Times New Roman"/>
+          <w:sz w:val="24"/>
+          <w:szCs w:val="24"/>
+          <w:lang w:val="ru-RU"/>
+        </w:rPr>
+        <w:t xml:space="preserve"> = </w:t>
+      </w:r>
+      <w:proofErr w:type="spellStart"/>
+      <w:r>
+        <w:rPr>
+          <w:rFonts w:ascii="Times New Roman" w:eastAsia="Times New Roman" w:hAnsi="Times New Roman" w:cs="Times New Roman"/>
+          <w:sz w:val="24"/>
+          <w:szCs w:val="24"/>
+          <w:lang w:val="en-US"/>
+        </w:rPr>
+        <w:t>Disp</w:t>
+      </w:r>
+      <w:proofErr w:type="spellEnd"/>
+      <w:r>
+        <w:rPr>
+          <w:rFonts w:ascii="Times New Roman" w:eastAsia="Times New Roman" w:hAnsi="Times New Roman" w:cs="Times New Roman"/>
+          <w:sz w:val="24"/>
+          <w:szCs w:val="24"/>
+          <w:lang w:val="ru-RU"/>
+        </w:rPr>
+        <w:t xml:space="preserve"> / (</w:t>
+      </w:r>
+      <w:r>
+        <w:rPr>
+          <w:rFonts w:ascii="Times New Roman" w:eastAsia="Times New Roman" w:hAnsi="Times New Roman" w:cs="Times New Roman"/>
+          <w:sz w:val="24"/>
+          <w:szCs w:val="24"/>
+          <w:lang w:val="en-US"/>
+        </w:rPr>
+        <w:t>m</w:t>
+      </w:r>
+      <w:r>
+        <w:rPr>
+          <w:rFonts w:ascii="Times New Roman" w:eastAsia="Times New Roman" w:hAnsi="Times New Roman" w:cs="Times New Roman"/>
+          <w:sz w:val="24"/>
+          <w:szCs w:val="24"/>
+          <w:lang w:val="ru-RU"/>
+        </w:rPr>
+        <w:t xml:space="preserve"> - 1)</w:t>
+      </w:r>
+    </w:p>
+    <w:p>
+      <w:pPr>
+        <w:jc w:val="both"/>
+        <w:rPr>
+          <w:rFonts w:ascii="Times New Roman" w:eastAsia="Times New Roman" w:hAnsi="Times New Roman" w:cs="Times New Roman"/>
+          <w:sz w:val="24"/>
+          <w:szCs w:val="24"/>
+          <w:lang w:val="en-US"/>
+        </w:rPr>
+      </w:pPr>
+      <w:r>
+        <w:rPr>
+          <w:rFonts w:ascii="Times New Roman" w:eastAsia="Times New Roman" w:hAnsi="Times New Roman" w:cs="Times New Roman"/>
+          <w:sz w:val="24"/>
+          <w:szCs w:val="24"/>
+          <w:lang w:val="ru-RU"/>
+        </w:rPr>
+        <w:t xml:space="preserve">    </w:t>
+      </w:r>
+      <w:proofErr w:type="gramStart"/>
+      <w:r>
+        <w:rPr>
+          <w:rFonts w:ascii="Times New Roman" w:eastAsia="Times New Roman" w:hAnsi="Times New Roman" w:cs="Times New Roman"/>
+          <w:sz w:val="24"/>
+          <w:szCs w:val="24"/>
+          <w:lang w:val="en-US"/>
+        </w:rPr>
+        <w:t>Cells(</w:t>
+      </w:r>
+      <w:proofErr w:type="gramEnd"/>
+      <w:r>
+        <w:rPr>
+          <w:rFonts w:ascii="Times New Roman" w:eastAsia="Times New Roman" w:hAnsi="Times New Roman" w:cs="Times New Roman"/>
+          <w:sz w:val="24"/>
+          <w:szCs w:val="24"/>
+          <w:lang w:val="en-US"/>
+        </w:rPr>
+        <w:t xml:space="preserve">16, 2) = </w:t>
+      </w:r>
+      <w:proofErr w:type="spellStart"/>
+      <w:r>
+        <w:rPr>
+          <w:rFonts w:ascii="Times New Roman" w:eastAsia="Times New Roman" w:hAnsi="Times New Roman" w:cs="Times New Roman"/>
+          <w:sz w:val="24"/>
+          <w:szCs w:val="24"/>
+          <w:lang w:val="en-US"/>
+        </w:rPr>
+        <w:t>Disp</w:t>
+      </w:r>
+      <w:proofErr w:type="spellEnd"/>
+    </w:p>
+    <w:p>
+      <w:pPr>
+        <w:jc w:val="both"/>
+        <w:rPr>
+          <w:rFonts w:ascii="Times New Roman" w:eastAsia="Times New Roman" w:hAnsi="Times New Roman" w:cs="Times New Roman"/>
+          <w:sz w:val="24"/>
+          <w:szCs w:val="24"/>
+          <w:lang w:val="en-US"/>
+        </w:rPr>
+      </w:pPr>
+      <w:r>
+        <w:rPr>
+          <w:rFonts w:ascii="Times New Roman" w:eastAsia="Times New Roman" w:hAnsi="Times New Roman" w:cs="Times New Roman"/>
+          <w:sz w:val="24"/>
+          <w:szCs w:val="24"/>
+          <w:lang w:val="en-US"/>
+        </w:rPr>
+        <w:t xml:space="preserve">    </w:t>
+      </w:r>
+    </w:p>
+    <w:p>
+      <w:pPr>
+        <w:jc w:val="both"/>
+        <w:rPr>
+          <w:rFonts w:ascii="Times New Roman" w:eastAsia="Times New Roman" w:hAnsi="Times New Roman" w:cs="Times New Roman"/>
+          <w:sz w:val="24"/>
+          <w:szCs w:val="24"/>
+          <w:lang w:val="en-US"/>
+        </w:rPr>
+      </w:pPr>
+      <w:r>
+        <w:rPr>
+          <w:rFonts w:ascii="Times New Roman" w:eastAsia="Times New Roman" w:hAnsi="Times New Roman" w:cs="Times New Roman"/>
+          <w:sz w:val="24"/>
+          <w:szCs w:val="24"/>
+          <w:lang w:val="en-US"/>
+        </w:rPr>
+        <w:t xml:space="preserve">    SKO = </w:t>
+      </w:r>
+      <w:proofErr w:type="spellStart"/>
+      <w:r>
+        <w:rPr>
+          <w:rFonts w:ascii="Times New Roman" w:eastAsia="Times New Roman" w:hAnsi="Times New Roman" w:cs="Times New Roman"/>
+          <w:sz w:val="24"/>
+          <w:szCs w:val="24"/>
+          <w:lang w:val="en-US"/>
+        </w:rPr>
+        <w:t>Sqr</w:t>
+      </w:r>
+      <w:proofErr w:type="spellEnd"/>
+      <w:r>
+        <w:rPr>
+          <w:rFonts w:ascii="Times New Roman" w:eastAsia="Times New Roman" w:hAnsi="Times New Roman" w:cs="Times New Roman"/>
+          <w:sz w:val="24"/>
+          <w:szCs w:val="24"/>
+          <w:lang w:val="en-US"/>
+        </w:rPr>
+        <w:t>(</w:t>
+      </w:r>
+      <w:proofErr w:type="spellStart"/>
+      <w:r>
+        <w:rPr>
+          <w:rFonts w:ascii="Times New Roman" w:eastAsia="Times New Roman" w:hAnsi="Times New Roman" w:cs="Times New Roman"/>
+          <w:sz w:val="24"/>
+          <w:szCs w:val="24"/>
+          <w:lang w:val="en-US"/>
+        </w:rPr>
+        <w:t>Disp</w:t>
+      </w:r>
+      <w:proofErr w:type="spellEnd"/>
+      <w:r>
+        <w:rPr>
+          <w:rFonts w:ascii="Times New Roman" w:eastAsia="Times New Roman" w:hAnsi="Times New Roman" w:cs="Times New Roman"/>
+          <w:sz w:val="24"/>
+          <w:szCs w:val="24"/>
+          <w:lang w:val="en-US"/>
+        </w:rPr>
+        <w:t>)</w:t>
+      </w:r>
+    </w:p>
+    <w:p>
+      <w:pPr>
+        <w:jc w:val="both"/>
+        <w:rPr>
+          <w:rFonts w:ascii="Times New Roman" w:eastAsia="Times New Roman" w:hAnsi="Times New Roman" w:cs="Times New Roman"/>
+          <w:sz w:val="24"/>
+          <w:szCs w:val="24"/>
+          <w:lang w:val="en-US"/>
+        </w:rPr>
+      </w:pPr>
+      <w:r>
+        <w:rPr>
+          <w:rFonts w:ascii="Times New Roman" w:eastAsia="Times New Roman" w:hAnsi="Times New Roman" w:cs="Times New Roman"/>
+          <w:sz w:val="24"/>
+          <w:szCs w:val="24"/>
+          <w:lang w:val="en-US"/>
+        </w:rPr>
+        <w:t xml:space="preserve">    </w:t>
+      </w:r>
+      <w:proofErr w:type="gramStart"/>
+      <w:r>
+        <w:rPr>
+          <w:rFonts w:ascii="Times New Roman" w:eastAsia="Times New Roman" w:hAnsi="Times New Roman" w:cs="Times New Roman"/>
+          <w:sz w:val="24"/>
+          <w:szCs w:val="24"/>
+          <w:lang w:val="en-US"/>
+        </w:rPr>
+        <w:t>Cells(</w:t>
+      </w:r>
+      <w:proofErr w:type="gramEnd"/>
+      <w:r>
+        <w:rPr>
+          <w:rFonts w:ascii="Times New Roman" w:eastAsia="Times New Roman" w:hAnsi="Times New Roman" w:cs="Times New Roman"/>
+          <w:sz w:val="24"/>
+          <w:szCs w:val="24"/>
+          <w:lang w:val="en-US"/>
+        </w:rPr>
+        <w:t>16, 3) = SKO</w:t>
+      </w:r>
+    </w:p>
+    <w:p>
+      <w:pPr>
+        <w:jc w:val="both"/>
+        <w:rPr>
+          <w:rFonts w:ascii="Times New Roman" w:eastAsia="Times New Roman" w:hAnsi="Times New Roman" w:cs="Times New Roman"/>
+          <w:sz w:val="24"/>
+          <w:szCs w:val="24"/>
+          <w:lang w:val="en-US"/>
+        </w:rPr>
+      </w:pPr>
+      <w:r>
+        <w:rPr>
+          <w:rFonts w:ascii="Times New Roman" w:eastAsia="Times New Roman" w:hAnsi="Times New Roman" w:cs="Times New Roman"/>
+          <w:sz w:val="24"/>
+          <w:szCs w:val="24"/>
+          <w:lang w:val="en-US"/>
+        </w:rPr>
+        <w:t xml:space="preserve">    </w:t>
+      </w:r>
+    </w:p>
+    <w:p>
+      <w:pPr>
+        <w:jc w:val="both"/>
+        <w:rPr>
+          <w:rFonts w:ascii="Times New Roman" w:eastAsia="Times New Roman" w:hAnsi="Times New Roman" w:cs="Times New Roman"/>
+          <w:sz w:val="24"/>
+          <w:szCs w:val="24"/>
+          <w:lang w:val="ru-RU"/>
+        </w:rPr>
+      </w:pPr>
+      <w:r>
+        <w:rPr>
+          <w:rFonts w:ascii="Times New Roman" w:eastAsia="Times New Roman" w:hAnsi="Times New Roman" w:cs="Times New Roman"/>
+          <w:sz w:val="24"/>
+          <w:szCs w:val="24"/>
+          <w:lang w:val="ru-RU"/>
+        </w:rPr>
+        <w:t xml:space="preserve">    </w:t>
+      </w:r>
+      <w:proofErr w:type="spellStart"/>
+      <w:r>
+        <w:rPr>
+          <w:rFonts w:ascii="Times New Roman" w:eastAsia="Times New Roman" w:hAnsi="Times New Roman" w:cs="Times New Roman"/>
+          <w:sz w:val="24"/>
+          <w:szCs w:val="24"/>
+          <w:lang w:val="en-US"/>
+        </w:rPr>
+        <w:t>drob</w:t>
+      </w:r>
+      <w:proofErr w:type="spellEnd"/>
+      <w:r>
+        <w:rPr>
+          <w:rFonts w:ascii="Times New Roman" w:eastAsia="Times New Roman" w:hAnsi="Times New Roman" w:cs="Times New Roman"/>
+          <w:sz w:val="24"/>
+          <w:szCs w:val="24"/>
+          <w:lang w:val="ru-RU"/>
+        </w:rPr>
+        <w:t xml:space="preserve"> = 2.201 * </w:t>
+      </w:r>
+      <w:r>
+        <w:rPr>
+          <w:rFonts w:ascii="Times New Roman" w:eastAsia="Times New Roman" w:hAnsi="Times New Roman" w:cs="Times New Roman"/>
+          <w:sz w:val="24"/>
+          <w:szCs w:val="24"/>
+          <w:lang w:val="en-US"/>
+        </w:rPr>
+        <w:t>SKO</w:t>
+      </w:r>
+      <w:r>
+        <w:rPr>
+          <w:rFonts w:ascii="Times New Roman" w:eastAsia="Times New Roman" w:hAnsi="Times New Roman" w:cs="Times New Roman"/>
+          <w:sz w:val="24"/>
+          <w:szCs w:val="24"/>
+          <w:lang w:val="ru-RU"/>
+        </w:rPr>
+        <w:t xml:space="preserve"> / </w:t>
+      </w:r>
+      <w:proofErr w:type="spellStart"/>
+      <w:r>
+        <w:rPr>
+          <w:rFonts w:ascii="Times New Roman" w:eastAsia="Times New Roman" w:hAnsi="Times New Roman" w:cs="Times New Roman"/>
+          <w:sz w:val="24"/>
+          <w:szCs w:val="24"/>
+          <w:lang w:val="en-US"/>
+        </w:rPr>
+        <w:t>Sqr</w:t>
+      </w:r>
+      <w:proofErr w:type="spellEnd"/>
+      <w:r>
+        <w:rPr>
+          <w:rFonts w:ascii="Times New Roman" w:eastAsia="Times New Roman" w:hAnsi="Times New Roman" w:cs="Times New Roman"/>
+          <w:sz w:val="24"/>
+          <w:szCs w:val="24"/>
+          <w:lang w:val="ru-RU"/>
+        </w:rPr>
+        <w:t>(</w:t>
+      </w:r>
+      <w:r>
+        <w:rPr>
+          <w:rFonts w:ascii="Times New Roman" w:eastAsia="Times New Roman" w:hAnsi="Times New Roman" w:cs="Times New Roman"/>
+          <w:sz w:val="24"/>
+          <w:szCs w:val="24"/>
+          <w:lang w:val="en-US"/>
+        </w:rPr>
+        <w:t>m</w:t>
+      </w:r>
+      <w:r>
+        <w:rPr>
+          <w:rFonts w:ascii="Times New Roman" w:eastAsia="Times New Roman" w:hAnsi="Times New Roman" w:cs="Times New Roman"/>
+          <w:sz w:val="24"/>
+          <w:szCs w:val="24"/>
+          <w:lang w:val="ru-RU"/>
+        </w:rPr>
+        <w:t>)</w:t>
+      </w:r>
+    </w:p>
+    <w:p>
+      <w:pPr>
+        <w:jc w:val="both"/>
+        <w:rPr>
+          <w:rFonts w:ascii="Times New Roman" w:eastAsia="Times New Roman" w:hAnsi="Times New Roman" w:cs="Times New Roman"/>
+          <w:sz w:val="24"/>
+          <w:szCs w:val="24"/>
+          <w:lang w:val="en-US"/>
+        </w:rPr>
+      </w:pPr>
+      <w:r>
+        <w:rPr>
+          <w:rFonts w:ascii="Times New Roman" w:eastAsia="Times New Roman" w:hAnsi="Times New Roman" w:cs="Times New Roman"/>
+          <w:sz w:val="24"/>
+          <w:szCs w:val="24"/>
+          <w:lang w:val="ru-RU"/>
+        </w:rPr>
+        <w:t xml:space="preserve">    </w:t>
+      </w:r>
+      <w:proofErr w:type="gramStart"/>
+      <w:r>
+        <w:rPr>
+          <w:rFonts w:ascii="Times New Roman" w:eastAsia="Times New Roman" w:hAnsi="Times New Roman" w:cs="Times New Roman"/>
+          <w:sz w:val="24"/>
+          <w:szCs w:val="24"/>
+          <w:lang w:val="en-US"/>
+        </w:rPr>
+        <w:t>Cells(</w:t>
+      </w:r>
+      <w:proofErr w:type="gramEnd"/>
+      <w:r>
+        <w:rPr>
+          <w:rFonts w:ascii="Times New Roman" w:eastAsia="Times New Roman" w:hAnsi="Times New Roman" w:cs="Times New Roman"/>
+          <w:sz w:val="24"/>
+          <w:szCs w:val="24"/>
+          <w:lang w:val="en-US"/>
+        </w:rPr>
+        <w:t xml:space="preserve">19, 1) = (MO - </w:t>
+      </w:r>
+      <w:proofErr w:type="spellStart"/>
+      <w:r>
+        <w:rPr>
+          <w:rFonts w:ascii="Times New Roman" w:eastAsia="Times New Roman" w:hAnsi="Times New Roman" w:cs="Times New Roman"/>
+          <w:sz w:val="24"/>
+          <w:szCs w:val="24"/>
+          <w:lang w:val="en-US"/>
+        </w:rPr>
+        <w:t>drob</w:t>
+      </w:r>
+      <w:proofErr w:type="spellEnd"/>
+      <w:r>
+        <w:rPr>
+          <w:rFonts w:ascii="Times New Roman" w:eastAsia="Times New Roman" w:hAnsi="Times New Roman" w:cs="Times New Roman"/>
+          <w:sz w:val="24"/>
+          <w:szCs w:val="24"/>
+          <w:lang w:val="en-US"/>
+        </w:rPr>
+        <w:t xml:space="preserve">) &amp; " &lt; I &lt; " &amp; (MO + </w:t>
+      </w:r>
+      <w:proofErr w:type="spellStart"/>
+      <w:r>
+        <w:rPr>
+          <w:rFonts w:ascii="Times New Roman" w:eastAsia="Times New Roman" w:hAnsi="Times New Roman" w:cs="Times New Roman"/>
+          <w:sz w:val="24"/>
+          <w:szCs w:val="24"/>
+          <w:lang w:val="en-US"/>
+        </w:rPr>
+        <w:t>drob</w:t>
+      </w:r>
+      <w:proofErr w:type="spellEnd"/>
+      <w:r>
+        <w:rPr>
+          <w:rFonts w:ascii="Times New Roman" w:eastAsia="Times New Roman" w:hAnsi="Times New Roman" w:cs="Times New Roman"/>
+          <w:sz w:val="24"/>
+          <w:szCs w:val="24"/>
+          <w:lang w:val="en-US"/>
+        </w:rPr>
+        <w:t>)</w:t>
+      </w:r>
+    </w:p>
+    <w:p>
+      <w:pPr>
+        <w:jc w:val="both"/>
+        <w:rPr>
+          <w:rFonts w:ascii="Times New Roman" w:eastAsia="Times New Roman" w:hAnsi="Times New Roman" w:cs="Times New Roman"/>
+          <w:sz w:val="24"/>
+          <w:szCs w:val="24"/>
+        </w:rPr>
+      </w:pPr>
+      <w:proofErr w:type="spellStart"/>
+      <w:r>
+        <w:rPr>
+          <w:rFonts w:ascii="Times New Roman" w:eastAsia="Times New Roman" w:hAnsi="Times New Roman" w:cs="Times New Roman"/>
+          <w:sz w:val="24"/>
+          <w:szCs w:val="24"/>
+        </w:rPr>
+        <w:t>End</w:t>
+      </w:r>
+      <w:proofErr w:type="spellEnd"/>
+      <w:r>
+        <w:rPr>
+          <w:rFonts w:ascii="Times New Roman" w:eastAsia="Times New Roman" w:hAnsi="Times New Roman" w:cs="Times New Roman"/>
+          <w:sz w:val="24"/>
+          <w:szCs w:val="24"/>
+        </w:rPr>
+        <w:t xml:space="preserve"> </w:t>
+      </w:r>
+      <w:proofErr w:type="spellStart"/>
+      <w:r>
+        <w:rPr>
+          <w:rFonts w:ascii="Times New Roman" w:eastAsia="Times New Roman" w:hAnsi="Times New Roman" w:cs="Times New Roman"/>
+          <w:sz w:val="24"/>
+          <w:szCs w:val="24"/>
+        </w:rPr>
+        <w:t>Sub</w:t>
+      </w:r>
+      <w:proofErr w:type="spellEnd"/>
+    </w:p>
+    <w:p>
+      <w:pPr>
+        <w:jc w:val="both"/>
+        <w:rPr>
+          <w:rFonts w:ascii="Times New Roman" w:eastAsia="Times New Roman" w:hAnsi="Times New Roman" w:cs="Times New Roman"/>
+          <w:sz w:val="28"/>
+          <w:szCs w:val="28"/>
+        </w:rPr>
+      </w:pPr>
+    </w:p>
+    <w:p>
+      <w:pPr>
+        <w:rPr>
+          <w:rFonts w:ascii="Times New Roman" w:eastAsia="Times New Roman" w:hAnsi="Times New Roman" w:cs="Times New Roman"/>
+          <w:color w:val="666666"/>
+          <w:sz w:val="30"/>
+          <w:szCs w:val="30"/>
+          <w:lang w:val="ru-RU"/>
+        </w:rPr>
+      </w:pPr>
+      <w:r>
+        <w:rPr>
+          <w:rFonts w:ascii="Times New Roman" w:eastAsia="Times New Roman" w:hAnsi="Times New Roman" w:cs="Times New Roman"/>
+          <w:lang w:val="ru-RU"/>
+        </w:rPr>
+        <w:br w:type="page"/>
+      </w:r>
+    </w:p>
+    <w:p>
+      <w:pPr>
+        <w:pStyle w:val="a4"/>
+        <w:jc w:val="center"/>
         <w:rPr>
           <w:rFonts w:ascii="Times New Roman" w:eastAsia="Times New Roman" w:hAnsi="Times New Roman" w:cs="Times New Roman"/>
           <w:sz w:val="28"/>
           <w:szCs w:val="28"/>
           <w:highlight w:val="white"/>
-        </w:rPr>
-      </w:pPr>
-      <w:r>
+          <w:lang w:val="ru-RU"/>
+        </w:rPr>
+      </w:pPr>
+      <w:r>
+        <w:rPr>
+          <w:rFonts w:ascii="Times New Roman" w:eastAsia="Times New Roman" w:hAnsi="Times New Roman" w:cs="Times New Roman"/>
+          <w:lang w:val="ru-RU"/>
+        </w:rPr>
+        <w:lastRenderedPageBreak/>
+        <w:t>Результаты</w:t>
+      </w:r>
+    </w:p>
+    <w:p>
+      <w:pPr>
+        <w:ind w:firstLine="720"/>
+        <w:jc w:val="both"/>
         <w:rPr>
           <w:rFonts w:ascii="Times New Roman" w:eastAsia="Times New Roman" w:hAnsi="Times New Roman" w:cs="Times New Roman"/>
           <w:sz w:val="28"/>
           <w:szCs w:val="28"/>
           <w:highlight w:val="white"/>
-        </w:rPr>
-        <w:tab/>
-        <w:t>Цепь с пронумерованными состояниями и подписанными недостающими вероятностями представлена на рис. 1</w:t>
+          <w:lang w:val="ru-RU"/>
+        </w:rPr>
+      </w:pPr>
+      <w:r>
+        <w:rPr>
+          <w:rFonts w:ascii="Times New Roman" w:eastAsia="Times New Roman" w:hAnsi="Times New Roman" w:cs="Times New Roman"/>
+          <w:sz w:val="28"/>
+          <w:szCs w:val="28"/>
+          <w:highlight w:val="white"/>
+          <w:lang w:val="ru-RU"/>
+        </w:rPr>
+        <w:t>Результат выполнения программы представлен на рис. 1</w:t>
       </w:r>
     </w:p>
     <w:p>
@@ -960,6 +2444,7 @@
           <w:sz w:val="28"/>
           <w:szCs w:val="28"/>
           <w:highlight w:val="white"/>
+          <w:lang w:val="ru-RU"/>
         </w:rPr>
       </w:pPr>
       <w:r>
@@ -971,23 +2456,170 @@
           <w:highlight w:val="white"/>
           <w:lang w:val="ru-RU"/>
         </w:rPr>
-        <w:lastRenderedPageBreak/>
         <w:drawing>
-          <wp:inline distT="114300" distB="114300" distL="114300" distR="114300">
-            <wp:extent cx="4219575" cy="2876550"/>
-            <wp:effectExtent l="0" t="0" r="0" b="0"/>
-            <wp:docPr id="12" name="image1.png"/>
-            <wp:cNvGraphicFramePr/>
+          <wp:inline distT="0" distB="0" distL="0" distR="0">
+            <wp:extent cx="3674955" cy="2766998"/>
+            <wp:effectExtent l="0" t="0" r="1905" b="0"/>
+            <wp:docPr id="1" name="Рисунок 1"/>
+            <wp:cNvGraphicFramePr>
+              <a:graphicFrameLocks xmlns:a="http://schemas.openxmlformats.org/drawingml/2006/main" noChangeAspect="1"/>
+            </wp:cNvGraphicFramePr>
             <a:graphic xmlns:a="http://schemas.openxmlformats.org/drawingml/2006/main">
               <a:graphicData uri="http://schemas.openxmlformats.org/drawingml/2006/picture">
                 <pic:pic xmlns:pic="http://schemas.openxmlformats.org/drawingml/2006/picture">
                   <pic:nvPicPr>
-                    <pic:cNvPr id="0" name="image1.png"/>
-                    <pic:cNvPicPr preferRelativeResize="0"/>
+                    <pic:cNvPr id="0" name="Picture 1"/>
+                    <pic:cNvPicPr>
+                      <a:picLocks noChangeAspect="1" noChangeArrowheads="1"/>
+                    </pic:cNvPicPr>
                   </pic:nvPicPr>
                   <pic:blipFill>
-                    <a:blip r:embed="rId8"/>
+                    <a:blip r:embed="rId8">
+                      <a:extLst>
+                        <a:ext uri="{28A0092B-C50C-407E-A947-70E740481C1C}">
+                          <a14:useLocalDpi xmlns:a14="http://schemas.microsoft.com/office/drawing/2010/main" val="0"/>
+                        </a:ext>
+                      </a:extLst>
+                    </a:blip>
                     <a:srcRect/>
+                    <a:stretch>
+                      <a:fillRect/>
+                    </a:stretch>
+                  </pic:blipFill>
+                  <pic:spPr bwMode="auto">
+                    <a:xfrm>
+                      <a:off x="0" y="0"/>
+                      <a:ext cx="3683743" cy="2773615"/>
+                    </a:xfrm>
+                    <a:prstGeom prst="rect">
+                      <a:avLst/>
+                    </a:prstGeom>
+                    <a:noFill/>
+                    <a:ln>
+                      <a:noFill/>
+                    </a:ln>
+                  </pic:spPr>
+                </pic:pic>
+              </a:graphicData>
+            </a:graphic>
+          </wp:inline>
+        </w:drawing>
+      </w:r>
+    </w:p>
+    <w:p>
+      <w:pPr>
+        <w:jc w:val="center"/>
+        <w:rPr>
+          <w:rFonts w:ascii="Times New Roman" w:eastAsia="Times New Roman" w:hAnsi="Times New Roman" w:cs="Times New Roman"/>
+          <w:sz w:val="28"/>
+          <w:szCs w:val="28"/>
+          <w:highlight w:val="white"/>
+          <w:lang w:val="ru-RU"/>
+        </w:rPr>
+      </w:pPr>
+      <w:r>
+        <w:rPr>
+          <w:rFonts w:ascii="Times New Roman" w:eastAsia="Times New Roman" w:hAnsi="Times New Roman" w:cs="Times New Roman"/>
+          <w:sz w:val="28"/>
+          <w:szCs w:val="28"/>
+          <w:highlight w:val="white"/>
+          <w:lang w:val="ru-RU"/>
+        </w:rPr>
+        <w:t>Рис. 1</w:t>
+      </w:r>
+      <w:bookmarkStart w:id="2" w:name="_GoBack"/>
+      <w:bookmarkEnd w:id="2"/>
+    </w:p>
+    <w:p>
+      <w:pPr>
+        <w:jc w:val="center"/>
+        <w:rPr>
+          <w:rFonts w:ascii="Times New Roman" w:eastAsia="Times New Roman" w:hAnsi="Times New Roman" w:cs="Times New Roman"/>
+          <w:sz w:val="28"/>
+          <w:szCs w:val="28"/>
+          <w:highlight w:val="white"/>
+          <w:lang w:val="ru-RU"/>
+        </w:rPr>
+      </w:pPr>
+    </w:p>
+    <w:p>
+      <w:pPr>
+        <w:jc w:val="both"/>
+        <w:rPr>
+          <w:rFonts w:ascii="Times New Roman" w:eastAsia="Times New Roman" w:hAnsi="Times New Roman" w:cs="Times New Roman"/>
+          <w:sz w:val="28"/>
+          <w:szCs w:val="28"/>
+          <w:highlight w:val="white"/>
+          <w:lang w:val="ru-RU"/>
+        </w:rPr>
+      </w:pPr>
+      <w:r>
+        <w:rPr>
+          <w:rFonts w:ascii="Times New Roman" w:eastAsia="Times New Roman" w:hAnsi="Times New Roman" w:cs="Times New Roman"/>
+          <w:sz w:val="28"/>
+          <w:szCs w:val="28"/>
+          <w:highlight w:val="white"/>
+          <w:lang w:val="ru-RU"/>
+        </w:rPr>
+        <w:tab/>
+        <w:t>Г</w:t>
+      </w:r>
+      <w:r>
+        <w:rPr>
+          <w:rFonts w:ascii="Times New Roman" w:eastAsia="Times New Roman" w:hAnsi="Times New Roman" w:cs="Times New Roman"/>
+          <w:sz w:val="28"/>
+          <w:szCs w:val="28"/>
+          <w:highlight w:val="white"/>
+          <w:lang w:val="ru-RU"/>
+        </w:rPr>
+        <w:t>рафик подынтегральной функции</w:t>
+      </w:r>
+      <w:r>
+        <w:rPr>
+          <w:rFonts w:ascii="Times New Roman" w:eastAsia="Times New Roman" w:hAnsi="Times New Roman" w:cs="Times New Roman"/>
+          <w:sz w:val="28"/>
+          <w:szCs w:val="28"/>
+          <w:highlight w:val="white"/>
+          <w:lang w:val="ru-RU"/>
+        </w:rPr>
+        <w:t xml:space="preserve"> представлен на рис. 2</w:t>
+      </w:r>
+    </w:p>
+    <w:p>
+      <w:pPr>
+        <w:jc w:val="center"/>
+        <w:rPr>
+          <w:rFonts w:ascii="Times New Roman" w:eastAsia="Times New Roman" w:hAnsi="Times New Roman" w:cs="Times New Roman"/>
+          <w:sz w:val="28"/>
+          <w:szCs w:val="28"/>
+          <w:highlight w:val="white"/>
+          <w:lang w:val="ru-RU"/>
+        </w:rPr>
+      </w:pPr>
+      <w:r>
+        <w:rPr>
+          <w:rFonts w:ascii="Times New Roman" w:eastAsia="Times New Roman" w:hAnsi="Times New Roman" w:cs="Times New Roman"/>
+          <w:sz w:val="28"/>
+          <w:szCs w:val="28"/>
+          <w:lang w:val="ru-RU"/>
+        </w:rPr>
+        <w:drawing>
+          <wp:inline distT="0" distB="0" distL="0" distR="0" wp14:anchorId="03161B7C" wp14:editId="11A72BE0">
+            <wp:extent cx="4834393" cy="2880395"/>
+            <wp:effectExtent l="0" t="0" r="4445" b="0"/>
+            <wp:docPr id="3" name="Рисунок 3"/>
+            <wp:cNvGraphicFramePr>
+              <a:graphicFrameLocks xmlns:a="http://schemas.openxmlformats.org/drawingml/2006/main" noChangeAspect="1"/>
+            </wp:cNvGraphicFramePr>
+            <a:graphic xmlns:a="http://schemas.openxmlformats.org/drawingml/2006/main">
+              <a:graphicData uri="http://schemas.openxmlformats.org/drawingml/2006/picture">
+                <pic:pic xmlns:pic="http://schemas.openxmlformats.org/drawingml/2006/picture">
+                  <pic:nvPicPr>
+                    <pic:cNvPr id="1" name=""/>
+                    <pic:cNvPicPr/>
+                  </pic:nvPicPr>
+                  <pic:blipFill>
+                    <a:blip r:embed="rId9"/>
                     <a:stretch>
                       <a:fillRect/>
                     </a:stretch>
@@ -995,12 +2627,11 @@
                   <pic:spPr>
                     <a:xfrm>
                       <a:off x="0" y="0"/>
-                      <a:ext cx="4219575" cy="2876550"/>
+                      <a:ext cx="4848341" cy="2888706"/>
                     </a:xfrm>
                     <a:prstGeom prst="rect">
                       <a:avLst/>
                     </a:prstGeom>
-                    <a:ln/>
                   </pic:spPr>
                 </pic:pic>
               </a:graphicData>
@@ -1017,6 +2648,7 @@
           <w:sz w:val="28"/>
           <w:szCs w:val="28"/>
           <w:highlight w:val="white"/>
+          <w:lang w:val="ru-RU"/>
         </w:rPr>
       </w:pPr>
       <w:r>
@@ -1025,14 +2657,28 @@
           <w:sz w:val="28"/>
           <w:szCs w:val="28"/>
           <w:highlight w:val="white"/>
-        </w:rPr>
-        <w:t>рис. 1</w:t>
-      </w:r>
+          <w:lang w:val="ru-RU"/>
+        </w:rPr>
+        <w:t>Рис. 2</w:t>
+      </w:r>
+    </w:p>
+    <w:p>
+      <w:pPr>
+        <w:ind w:firstLine="720"/>
+        <w:jc w:val="center"/>
+        <w:rPr>
+          <w:rFonts w:ascii="Times New Roman" w:eastAsia="Times New Roman" w:hAnsi="Times New Roman" w:cs="Times New Roman"/>
+          <w:sz w:val="28"/>
+          <w:szCs w:val="28"/>
+          <w:highlight w:val="white"/>
+          <w:lang w:val="ru-RU"/>
+        </w:rPr>
+      </w:pPr>
     </w:p>
     <w:sectPr>
-      <w:footerReference w:type="default" r:id="rId9"/>
-      <w:headerReference w:type="first" r:id="rId10"/>
-      <w:footerReference w:type="first" r:id="rId11"/>
+      <w:footerReference w:type="default" r:id="rId10"/>
+      <w:headerReference w:type="first" r:id="rId11"/>
+      <w:footerReference w:type="first" r:id="rId12"/>
       <w:pgSz w:w="11909" w:h="16834"/>
       <w:pgMar w:top="1133" w:right="566" w:bottom="1133" w:left="1700" w:header="720" w:footer="720" w:gutter="0"/>
       <w:pgNumType w:start="1"/>
@@ -1092,7 +2738,7 @@
       <w:rPr>
         <w:noProof/>
       </w:rPr>
-      <w:t>3</w:t>
+      <w:t>4</w:t>
     </w:r>
     <w:r>
       <w:fldChar w:fldCharType="end"/>
